--- a/doc/Design Spec.docx
+++ b/doc/Design Spec.docx
@@ -43,11 +43,31 @@
     </w:p>
     <w:p>
       <w:pPr>
-        <w:pStyle w:val="style21"/>
-      </w:pPr>
-      <w:r>
-        <w:rPr/>
-        <w:t>This specification describes and defines the detailed design requirements for the Scraptcha image capture and message system.  The system supports three different communications protocols in order to receive image data and send user feedback.  It is operated via local inputs or via a user interface (UI) that is connected through the Internet to a Raspberry Pi that is communicating with this embedded device specified below.  It is meant to provide a cheap and reliable remote solution to image capture and message notification and can be added to for future expansion.</w:t>
+        <w:pStyle w:val="style23"/>
+      </w:pPr>
+      <w:r>
+        <w:rPr/>
+        <w:t xml:space="preserve">This specification describes and defines the detailed design requirements for the Scraptcha image capture and </w:t>
+      </w:r>
+      <w:r>
+        <w:rPr/>
+        <w:t>game</w:t>
+      </w:r>
+      <w:r>
+        <w:rPr/>
+        <w:t xml:space="preserve"> system.  The system supports three different communications protocols in order to receive image data and send user feedback.  It is operated via a user interface (UI) that is connected through the Internet to a Raspberry Pi that is communicating with this embedded device specified below.  It is meant to provide a cheap and reliable remote solution </w:t>
+      </w:r>
+      <w:r>
+        <w:rPr/>
+        <w:t>for captcha-like</w:t>
+      </w:r>
+      <w:r>
+        <w:rPr/>
+        <w:t xml:space="preserve"> image capture </w:t>
+      </w:r>
+      <w:r>
+        <w:rPr/>
+        <w:t>using garbage, known as “scraptchas”.  The guesses performed by the Raspberry Pi in capture mode will be further refined in a gaming mode, where users can correct the objects identified, building a database of security images for future use.</w:t>
       </w:r>
     </w:p>
     <w:p>
@@ -65,16 +85,20 @@
     </w:p>
     <w:p>
       <w:pPr>
-        <w:pStyle w:val="style21"/>
-      </w:pPr>
-      <w:r>
-        <w:rPr/>
-        <w:t>The counter is to operate in an commercial environment in a commercial grade temperature and lighting environment.</w:t>
-      </w:r>
-    </w:p>
-    <w:p>
-      <w:pPr>
-        <w:pStyle w:val="style21"/>
+        <w:pStyle w:val="style23"/>
+      </w:pPr>
+      <w:r>
+        <w:rPr/>
+        <w:t>The Scraptcha device</w:t>
+      </w:r>
+      <w:r>
+        <w:rPr/>
+        <w:t xml:space="preserve"> is to operate in an commercial environment in a commercial grade temperature and lighting environment.</w:t>
+      </w:r>
+    </w:p>
+    <w:p>
+      <w:pPr>
+        <w:pStyle w:val="style23"/>
       </w:pPr>
       <w:r>
         <w:rPr/>
@@ -83,7 +107,7 @@
     </w:p>
     <w:p>
       <w:pPr>
-        <w:pStyle w:val="style21"/>
+        <w:pStyle w:val="style23"/>
       </w:pPr>
       <w:r>
         <w:rPr/>
@@ -118,7 +142,7 @@
     </w:p>
     <w:p>
       <w:pPr>
-        <w:pStyle w:val="style21"/>
+        <w:pStyle w:val="style23"/>
       </w:pPr>
       <w:r>
         <w:rPr/>
@@ -127,21 +151,17 @@
     </w:p>
     <w:p>
       <w:pPr>
-        <w:pStyle w:val="style21"/>
+        <w:pStyle w:val="style23"/>
       </w:pPr>
       <w:r>
         <w:rPr/>
         <w:tab/>
-        <w:t xml:space="preserve">JPEG Images </w:t>
-      </w:r>
-      <w:r>
-        <w:rPr/>
-        <w:t>via USB</w:t>
-      </w:r>
-    </w:p>
-    <w:p>
-      <w:pPr>
-        <w:pStyle w:val="style21"/>
+        <w:t>JPEG Images via USB</w:t>
+      </w:r>
+    </w:p>
+    <w:p>
+      <w:pPr>
+        <w:pStyle w:val="style23"/>
         <w:numPr>
           <w:ilvl w:val="0"/>
           <w:numId w:val="3"/>
@@ -149,78 +169,65 @@
       </w:pPr>
       <w:r>
         <w:rPr/>
-        <w:t xml:space="preserve">High Quality: </w:t>
-      </w:r>
-      <w:r>
-        <w:rPr>
-          <w:shd w:fill="auto" w:val="clear"/>
-        </w:rPr>
-        <w:t>2584 x 1936 pixels (5 MP)</w:t>
-      </w:r>
-    </w:p>
-    <w:p>
-      <w:pPr>
-        <w:pStyle w:val="style21"/>
-        <w:numPr>
-          <w:ilvl w:val="0"/>
-          <w:numId w:val="3"/>
-        </w:numPr>
-      </w:pPr>
-      <w:r>
-        <w:rPr/>
-        <w:t xml:space="preserve">Medium Quality: </w:t>
-      </w:r>
-      <w:r>
-        <w:rPr/>
-        <w:t>1632 x 1224 pixels (2 MP)</w:t>
-      </w:r>
-    </w:p>
-    <w:p>
-      <w:pPr>
-        <w:pStyle w:val="style21"/>
-        <w:numPr>
-          <w:ilvl w:val="0"/>
-          <w:numId w:val="3"/>
-        </w:numPr>
-      </w:pPr>
-      <w:r>
-        <w:rPr/>
         <w:t>Low Quality</w:t>
       </w:r>
       <w:r>
         <w:rPr>
-          <w:shd w:fill="auto" w:val="clear"/>
+          <w:shd w:fill="FFFFFF" w:val="clear"/>
         </w:rPr>
         <w:t xml:space="preserve">: </w:t>
       </w:r>
       <w:r>
         <w:rPr>
-          <w:shd w:fill="auto" w:val="clear"/>
-        </w:rPr>
-        <w:t>576 x 432 pixels (0.5 MP)</w:t>
-      </w:r>
-    </w:p>
-    <w:p>
-      <w:pPr>
-        <w:pStyle w:val="style21"/>
+          <w:shd w:fill="FFFFFF" w:val="clear"/>
+        </w:rPr>
+        <w:t>320</w:t>
+      </w:r>
+      <w:r>
+        <w:rPr>
+          <w:shd w:fill="FFFFFF" w:val="clear"/>
+        </w:rPr>
+        <w:t xml:space="preserve"> x </w:t>
+      </w:r>
+      <w:r>
+        <w:rPr>
+          <w:shd w:fill="FFFFFF" w:val="clear"/>
+        </w:rPr>
+        <w:t>240</w:t>
+      </w:r>
+      <w:r>
+        <w:rPr>
+          <w:shd w:fill="FFFFFF" w:val="clear"/>
+        </w:rPr>
+        <w:t xml:space="preserve"> pixels</w:t>
+      </w:r>
+    </w:p>
+    <w:p>
+      <w:pPr>
+        <w:pStyle w:val="style23"/>
       </w:pPr>
       <w:r>
         <w:rPr>
           <w:shd w:fill="FFFFFF" w:val="clear"/>
         </w:rPr>
         <w:tab/>
-        <w:t xml:space="preserve">Take Picture </w:t>
-      </w:r>
-      <w:r>
-        <w:rPr>
-          <w:shd w:fill="FFFFFF" w:val="clear"/>
-        </w:rPr>
-        <w:t>via GPIO</w:t>
-      </w:r>
-    </w:p>
-    <w:p>
-      <w:pPr>
-        <w:pStyle w:val="style21"/>
+      </w:r>
+    </w:p>
+    <w:p>
+      <w:pPr>
+        <w:pStyle w:val="style23"/>
+      </w:pPr>
+      <w:r>
+        <w:rPr>
+          <w:shd w:fill="FFFFFF" w:val="clear"/>
+        </w:rPr>
+        <w:tab/>
+        <w:t>All signal inputs will be</w:t>
+      </w:r>
+    </w:p>
+    <w:p>
+      <w:pPr>
+        <w:pStyle w:val="style23"/>
         <w:numPr>
           <w:ilvl w:val="0"/>
           <w:numId w:val="4"/>
@@ -230,58 +237,15 @@
         <w:rPr>
           <w:shd w:fill="FFFFFF" w:val="clear"/>
         </w:rPr>
-        <w:t>Push Button: ON/OFF</w:t>
-      </w:r>
-    </w:p>
-    <w:p>
-      <w:pPr>
-        <w:pStyle w:val="style21"/>
-      </w:pPr>
-      <w:r>
-        <w:rPr>
-          <w:shd w:fill="FFFFFF" w:val="clear"/>
-        </w:rPr>
-        <w:tab/>
-      </w:r>
-    </w:p>
-    <w:p>
-      <w:pPr>
-        <w:pStyle w:val="style21"/>
-      </w:pPr>
-      <w:r>
-        <w:rPr>
-          <w:shd w:fill="FFFFFF" w:val="clear"/>
-        </w:rPr>
-        <w:tab/>
-      </w:r>
-      <w:r>
-        <w:rPr>
-          <w:shd w:fill="FFFFFF" w:val="clear"/>
-        </w:rPr>
-        <w:t>All signal inputs will be</w:t>
-      </w:r>
-    </w:p>
-    <w:p>
-      <w:pPr>
-        <w:pStyle w:val="style21"/>
+        <w:t>Digital data</w:t>
+      </w:r>
+    </w:p>
+    <w:p>
+      <w:pPr>
+        <w:pStyle w:val="style23"/>
         <w:numPr>
           <w:ilvl w:val="0"/>
-          <w:numId w:val="5"/>
-        </w:numPr>
-      </w:pPr>
-      <w:r>
-        <w:rPr>
-          <w:shd w:fill="FFFFFF" w:val="clear"/>
-        </w:rPr>
-        <w:t>Digital data</w:t>
-      </w:r>
-    </w:p>
-    <w:p>
-      <w:pPr>
-        <w:pStyle w:val="style21"/>
-        <w:numPr>
-          <w:ilvl w:val="0"/>
-          <w:numId w:val="5"/>
+          <w:numId w:val="4"/>
         </w:numPr>
       </w:pPr>
       <w:r>
@@ -308,7 +272,7 @@
     </w:p>
     <w:p>
       <w:pPr>
-        <w:pStyle w:val="style21"/>
+        <w:pStyle w:val="style23"/>
       </w:pPr>
       <w:bookmarkStart w:id="0" w:name="__DdeLink__181_1530405643"/>
       <w:bookmarkEnd w:id="0"/>
@@ -316,18 +280,12 @@
         <w:rPr>
           <w:shd w:fill="FFFFFF" w:val="clear"/>
         </w:rPr>
-        <w:t xml:space="preserve">The system shall measure and display the following signals using a 16x2 LCD display </w:t>
-      </w:r>
-      <w:r>
-        <w:rPr>
-          <w:shd w:fill="FFFFFF" w:val="clear"/>
-        </w:rPr>
-        <w:t>via SPI</w:t>
-      </w:r>
-    </w:p>
-    <w:p>
-      <w:pPr>
-        <w:pStyle w:val="style21"/>
+        <w:t>The system shall measure and display the following signals using a 16x2 LCD display via SPI</w:t>
+      </w:r>
+    </w:p>
+    <w:p>
+      <w:pPr>
+        <w:pStyle w:val="style23"/>
       </w:pPr>
       <w:r>
         <w:rPr>
@@ -339,7 +297,121 @@
     </w:p>
     <w:p>
       <w:pPr>
-        <w:pStyle w:val="style21"/>
+        <w:pStyle w:val="style23"/>
+        <w:numPr>
+          <w:ilvl w:val="0"/>
+          <w:numId w:val="6"/>
+        </w:numPr>
+      </w:pPr>
+      <w:r>
+        <w:rPr>
+          <w:shd w:fill="FFFFFF" w:val="clear"/>
+        </w:rPr>
+        <w:t>READY: Operating normally and waiting for command</w:t>
+      </w:r>
+    </w:p>
+    <w:p>
+      <w:pPr>
+        <w:pStyle w:val="style23"/>
+        <w:numPr>
+          <w:ilvl w:val="0"/>
+          <w:numId w:val="6"/>
+        </w:numPr>
+      </w:pPr>
+      <w:r>
+        <w:rPr>
+          <w:shd w:fill="FFFFFF" w:val="clear"/>
+        </w:rPr>
+        <w:t>BUSY: Scrap prediction in progress or storing user input</w:t>
+      </w:r>
+    </w:p>
+    <w:p>
+      <w:pPr>
+        <w:pStyle w:val="style23"/>
+        <w:numPr>
+          <w:ilvl w:val="0"/>
+          <w:numId w:val="6"/>
+        </w:numPr>
+      </w:pPr>
+      <w:r>
+        <w:rPr>
+          <w:shd w:fill="FFFFFF" w:val="clear"/>
+        </w:rPr>
+        <w:t>USER INPUT: Waiting for user input from UI</w:t>
+      </w:r>
+    </w:p>
+    <w:p>
+      <w:pPr>
+        <w:pStyle w:val="style23"/>
+        <w:numPr>
+          <w:ilvl w:val="0"/>
+          <w:numId w:val="5"/>
+        </w:numPr>
+      </w:pPr>
+      <w:r>
+        <w:rPr>
+          <w:shd w:fill="FFFFFF" w:val="clear"/>
+        </w:rPr>
+        <w:t>COMM ERROR: Communication between the device and the server or UI has failed</w:t>
+      </w:r>
+    </w:p>
+    <w:p>
+      <w:pPr>
+        <w:pStyle w:val="style23"/>
+        <w:numPr>
+          <w:ilvl w:val="0"/>
+          <w:numId w:val="5"/>
+        </w:numPr>
+      </w:pPr>
+      <w:r>
+        <w:rPr>
+          <w:shd w:fill="FFFFFF" w:val="clear"/>
+        </w:rPr>
+        <w:t>DEBUG: In test mode</w:t>
+      </w:r>
+    </w:p>
+    <w:p>
+      <w:pPr>
+        <w:pStyle w:val="style23"/>
+      </w:pPr>
+      <w:r>
+        <w:rPr>
+          <w:shd w:fill="FFFFFF" w:val="clear"/>
+        </w:rPr>
+        <w:tab/>
+        <w:t>Guessed Object</w:t>
+      </w:r>
+    </w:p>
+    <w:p>
+      <w:pPr>
+        <w:pStyle w:val="style23"/>
+        <w:numPr>
+          <w:ilvl w:val="0"/>
+          <w:numId w:val="8"/>
+        </w:numPr>
+      </w:pPr>
+      <w:r>
+        <w:rPr>
+          <w:shd w:fill="FFFFFF" w:val="clear"/>
+        </w:rPr>
+        <w:t>String from Manager: Any valid word</w:t>
+      </w:r>
+    </w:p>
+    <w:p>
+      <w:pPr>
+        <w:pStyle w:val="style23"/>
+      </w:pPr>
+      <w:r>
+        <w:rPr>
+          <w:shd w:fill="FFFFFF" w:val="clear"/>
+        </w:rPr>
+        <w:tab/>
+        <w:t>Prediction</w:t>
+      </w:r>
+    </w:p>
+    <w:p>
+      <w:pPr>
+        <w:pStyle w:val="style23"/>
         <w:numPr>
           <w:ilvl w:val="0"/>
           <w:numId w:val="7"/>
@@ -349,198 +421,75 @@
         <w:rPr>
           <w:shd w:fill="FFFFFF" w:val="clear"/>
         </w:rPr>
-        <w:t>READY: Operating normally and waiting for command</w:t>
-      </w:r>
-    </w:p>
-    <w:p>
-      <w:pPr>
-        <w:pStyle w:val="style21"/>
-        <w:numPr>
-          <w:ilvl w:val="0"/>
-          <w:numId w:val="7"/>
-        </w:numPr>
-      </w:pPr>
-      <w:r>
-        <w:rPr>
-          <w:shd w:fill="FFFFFF" w:val="clear"/>
-        </w:rPr>
-        <w:t>BUSY: Scrap prediction in progress or storing user input</w:t>
-      </w:r>
-    </w:p>
-    <w:p>
-      <w:pPr>
-        <w:pStyle w:val="style21"/>
-        <w:numPr>
-          <w:ilvl w:val="0"/>
-          <w:numId w:val="7"/>
-        </w:numPr>
-      </w:pPr>
-      <w:r>
-        <w:rPr>
-          <w:shd w:fill="FFFFFF" w:val="clear"/>
-        </w:rPr>
-        <w:t>USER INPUT: Waiting for user input from button or UI</w:t>
-      </w:r>
-    </w:p>
-    <w:p>
-      <w:pPr>
-        <w:pStyle w:val="style21"/>
-        <w:numPr>
-          <w:ilvl w:val="0"/>
-          <w:numId w:val="6"/>
-        </w:numPr>
-      </w:pPr>
-      <w:r>
-        <w:rPr>
-          <w:shd w:fill="FFFFFF" w:val="clear"/>
-        </w:rPr>
-        <w:t>COMM ERROR: Communication between the device and the server or UI has failed</w:t>
-      </w:r>
-    </w:p>
-    <w:p>
-      <w:pPr>
-        <w:pStyle w:val="style21"/>
-        <w:numPr>
-          <w:ilvl w:val="0"/>
-          <w:numId w:val="6"/>
-        </w:numPr>
-      </w:pPr>
-      <w:r>
-        <w:rPr>
-          <w:shd w:fill="FFFFFF" w:val="clear"/>
-        </w:rPr>
-        <w:t>DEBUG: In test mode</w:t>
-      </w:r>
-    </w:p>
-    <w:p>
-      <w:pPr>
-        <w:pStyle w:val="style21"/>
-      </w:pPr>
-      <w:r>
-        <w:rPr>
-          <w:shd w:fill="FFFFFF" w:val="clear"/>
-        </w:rPr>
+        <w:t>String from Manager: TRASH, RECYCLING or COMPOST</w:t>
+      </w:r>
+    </w:p>
+    <w:p>
+      <w:pPr>
+        <w:pStyle w:val="style23"/>
+      </w:pPr>
+      <w:r>
+        <w:rPr/>
+      </w:r>
+    </w:p>
+    <w:p>
+      <w:pPr>
+        <w:pStyle w:val="style23"/>
+      </w:pPr>
+      <w:r>
+        <w:rPr>
+          <w:shd w:fill="FFFFFF" w:val="clear"/>
+        </w:rPr>
+        <w:t>The system shall measure and display the following signals using an LED array via GPIOs</w:t>
+      </w:r>
+    </w:p>
+    <w:p>
+      <w:pPr>
+        <w:pStyle w:val="style23"/>
+      </w:pPr>
+      <w:r>
+        <w:rPr/>
         <w:tab/>
-        <w:t>Guessed Object</w:t>
-      </w:r>
-    </w:p>
-    <w:p>
-      <w:pPr>
-        <w:pStyle w:val="style21"/>
+        <w:t>Match</w:t>
+      </w:r>
+    </w:p>
+    <w:p>
+      <w:pPr>
+        <w:pStyle w:val="style23"/>
         <w:numPr>
           <w:ilvl w:val="0"/>
           <w:numId w:val="9"/>
         </w:numPr>
-      </w:pPr>
-      <w:r>
-        <w:rPr>
-          <w:shd w:fill="FFFFFF" w:val="clear"/>
-        </w:rPr>
-        <w:t>String from Manager: Any valid word</w:t>
-      </w:r>
-    </w:p>
-    <w:p>
-      <w:pPr>
-        <w:pStyle w:val="style21"/>
-      </w:pPr>
-      <w:r>
-        <w:rPr>
-          <w:shd w:fill="FFFFFF" w:val="clear"/>
-        </w:rPr>
-        <w:tab/>
-        <w:t>Prediction</w:t>
-      </w:r>
-    </w:p>
-    <w:p>
-      <w:pPr>
-        <w:pStyle w:val="style21"/>
-        <w:numPr>
-          <w:ilvl w:val="0"/>
-          <w:numId w:val="8"/>
-        </w:numPr>
-      </w:pPr>
-      <w:r>
-        <w:rPr>
-          <w:shd w:fill="FFFFFF" w:val="clear"/>
-        </w:rPr>
-        <w:t>String from Manager: TRASH, RECYCLING or COMPOST</w:t>
-      </w:r>
-    </w:p>
-    <w:p>
-      <w:pPr>
-        <w:pStyle w:val="style21"/>
-      </w:pPr>
-      <w:r>
-        <w:rPr>
-          <w:shd w:fill="FFFFFF" w:val="clear"/>
-        </w:rPr>
-        <w:tab/>
-        <w:t>Match Percent</w:t>
-      </w:r>
-    </w:p>
-    <w:p>
-      <w:pPr>
-        <w:pStyle w:val="style21"/>
-        <w:numPr>
-          <w:ilvl w:val="0"/>
-          <w:numId w:val="8"/>
-        </w:numPr>
-      </w:pPr>
-      <w:r>
-        <w:rPr>
-          <w:shd w:fill="FFFFFF" w:val="clear"/>
-        </w:rPr>
-        <w:t>Integer from Manager: 0 – 100%</w:t>
-      </w:r>
-    </w:p>
-    <w:p>
-      <w:pPr>
-        <w:pStyle w:val="style21"/>
-      </w:pPr>
-      <w:r>
-        <w:rPr/>
-      </w:r>
-    </w:p>
-    <w:p>
-      <w:pPr>
-        <w:pStyle w:val="style21"/>
-      </w:pPr>
-      <w:r>
-        <w:rPr>
-          <w:shd w:fill="FFFFFF" w:val="clear"/>
-        </w:rPr>
-        <w:t xml:space="preserve">The system shall measure and display the following signals using an LED array </w:t>
-      </w:r>
-      <w:r>
-        <w:rPr>
-          <w:shd w:fill="FFFFFF" w:val="clear"/>
-        </w:rPr>
-        <w:t>via GPIOs</w:t>
-      </w:r>
-    </w:p>
-    <w:p>
-      <w:pPr>
-        <w:pStyle w:val="style21"/>
-      </w:pPr>
-      <w:r>
-        <w:rPr/>
-        <w:tab/>
-        <w:t>Match Percent</w:t>
-      </w:r>
-    </w:p>
-    <w:p>
-      <w:pPr>
-        <w:pStyle w:val="style21"/>
-        <w:numPr>
-          <w:ilvl w:val="0"/>
-          <w:numId w:val="10"/>
-        </w:numPr>
         <w:spacing w:after="120" w:before="0"/>
         <w:contextualSpacing w:val="false"/>
       </w:pPr>
       <w:r>
         <w:rPr/>
-        <w:t>Integer from Manager: Green LED if &gt;= 75%, Red LED if &lt; 75%</w:t>
+        <w:t>Compare string</w:t>
+      </w:r>
+      <w:r>
+        <w:rPr/>
+        <w:t xml:space="preserve"> from Manager </w:t>
+      </w:r>
+      <w:r>
+        <w:rPr/>
+        <w:t>with trash bin</w:t>
+      </w:r>
+      <w:r>
+        <w:rPr/>
+        <w:t xml:space="preserve">: Green LED if </w:t>
+      </w:r>
+      <w:r>
+        <w:rPr/>
+        <w:t>correct trash bin</w:t>
+      </w:r>
+      <w:r>
+        <w:rPr/>
+        <w:t xml:space="preserve">, Red LED if </w:t>
+      </w:r>
+      <w:r>
+        <w:rPr/>
+        <w:t>not</w:t>
       </w:r>
     </w:p>
     <w:sectPr>
@@ -561,7 +510,7 @@
 <w:hdr xmlns:o="urn:schemas-microsoft-com:office:office" xmlns:r="http://schemas.openxmlformats.org/officeDocument/2006/relationships" xmlns:v="urn:schemas-microsoft-com:vml" xmlns:w="http://schemas.openxmlformats.org/wordprocessingml/2006/main" xmlns:w10="urn:schemas-microsoft-com:office:word" xmlns:wp="http://schemas.openxmlformats.org/drawingml/2006/wordprocessingDrawing">
   <w:p>
     <w:pPr>
-      <w:pStyle w:val="style25"/>
+      <w:pStyle w:val="style27"/>
     </w:pPr>
     <w:r>
       <w:rPr>
@@ -576,7 +525,7 @@
   </w:p>
   <w:p>
     <w:pPr>
-      <w:pStyle w:val="style25"/>
+      <w:pStyle w:val="style27"/>
     </w:pPr>
     <w:r>
       <w:rPr>
@@ -586,12 +535,28 @@
       </w:rPr>
       <w:tab/>
       <w:tab/>
-      <w:t>February 9, 2013</w:t>
+      <w:t xml:space="preserve">February </w:t>
+    </w:r>
+    <w:r>
+      <w:rPr>
+        <w:rFonts w:ascii="Calibri" w:hAnsi="Calibri"/>
+        <w:sz w:val="22"/>
+        <w:szCs w:val="22"/>
+      </w:rPr>
+      <w:t>24</w:t>
+    </w:r>
+    <w:r>
+      <w:rPr>
+        <w:rFonts w:ascii="Calibri" w:hAnsi="Calibri"/>
+        <w:sz w:val="22"/>
+        <w:szCs w:val="22"/>
+      </w:rPr>
+      <w:t>, 2013</w:t>
     </w:r>
   </w:p>
   <w:p>
     <w:pPr>
-      <w:pStyle w:val="style25"/>
+      <w:pStyle w:val="style27"/>
     </w:pPr>
     <w:r>
       <w:rPr>
@@ -1513,9 +1478,9 @@
       <w:lvlJc w:val="left"/>
       <w:pPr>
         <w:tabs>
-          <w:tab w:pos="1429" w:val="num"/>
-        </w:tabs>
-        <w:ind w:hanging="360" w:left="1429"/>
+          <w:tab w:pos="1474" w:val="num"/>
+        </w:tabs>
+        <w:ind w:hanging="360" w:left="1474"/>
       </w:pPr>
       <w:rPr>
         <w:rFonts w:ascii="Symbol" w:cs="Symbol" w:hAnsi="Symbol" w:hint="default"/>
@@ -1528,9 +1493,9 @@
       <w:lvlJc w:val="left"/>
       <w:pPr>
         <w:tabs>
-          <w:tab w:pos="1789" w:val="num"/>
-        </w:tabs>
-        <w:ind w:hanging="360" w:left="1789"/>
+          <w:tab w:pos="1834" w:val="num"/>
+        </w:tabs>
+        <w:ind w:hanging="360" w:left="1834"/>
       </w:pPr>
       <w:rPr>
         <w:rFonts w:ascii="OpenSymbol" w:cs="OpenSymbol" w:hAnsi="OpenSymbol" w:hint="default"/>
@@ -1543,9 +1508,9 @@
       <w:lvlJc w:val="left"/>
       <w:pPr>
         <w:tabs>
-          <w:tab w:pos="2149" w:val="num"/>
-        </w:tabs>
-        <w:ind w:hanging="360" w:left="2149"/>
+          <w:tab w:pos="2194" w:val="num"/>
+        </w:tabs>
+        <w:ind w:hanging="360" w:left="2194"/>
       </w:pPr>
       <w:rPr>
         <w:rFonts w:ascii="OpenSymbol" w:cs="OpenSymbol" w:hAnsi="OpenSymbol" w:hint="default"/>
@@ -1558,9 +1523,9 @@
       <w:lvlJc w:val="left"/>
       <w:pPr>
         <w:tabs>
-          <w:tab w:pos="2509" w:val="num"/>
-        </w:tabs>
-        <w:ind w:hanging="360" w:left="2509"/>
+          <w:tab w:pos="2554" w:val="num"/>
+        </w:tabs>
+        <w:ind w:hanging="360" w:left="2554"/>
       </w:pPr>
       <w:rPr>
         <w:rFonts w:ascii="Symbol" w:cs="Symbol" w:hAnsi="Symbol" w:hint="default"/>
@@ -1573,9 +1538,9 @@
       <w:lvlJc w:val="left"/>
       <w:pPr>
         <w:tabs>
-          <w:tab w:pos="2869" w:val="num"/>
-        </w:tabs>
-        <w:ind w:hanging="360" w:left="2869"/>
+          <w:tab w:pos="2914" w:val="num"/>
+        </w:tabs>
+        <w:ind w:hanging="360" w:left="2914"/>
       </w:pPr>
       <w:rPr>
         <w:rFonts w:ascii="OpenSymbol" w:cs="OpenSymbol" w:hAnsi="OpenSymbol" w:hint="default"/>
@@ -1588,9 +1553,9 @@
       <w:lvlJc w:val="left"/>
       <w:pPr>
         <w:tabs>
-          <w:tab w:pos="3229" w:val="num"/>
-        </w:tabs>
-        <w:ind w:hanging="360" w:left="3229"/>
+          <w:tab w:pos="3274" w:val="num"/>
+        </w:tabs>
+        <w:ind w:hanging="360" w:left="3274"/>
       </w:pPr>
       <w:rPr>
         <w:rFonts w:ascii="OpenSymbol" w:cs="OpenSymbol" w:hAnsi="OpenSymbol" w:hint="default"/>
@@ -1603,9 +1568,9 @@
       <w:lvlJc w:val="left"/>
       <w:pPr>
         <w:tabs>
-          <w:tab w:pos="3589" w:val="num"/>
-        </w:tabs>
-        <w:ind w:hanging="360" w:left="3589"/>
+          <w:tab w:pos="3634" w:val="num"/>
+        </w:tabs>
+        <w:ind w:hanging="360" w:left="3634"/>
       </w:pPr>
       <w:rPr>
         <w:rFonts w:ascii="Symbol" w:cs="Symbol" w:hAnsi="Symbol" w:hint="default"/>
@@ -1618,9 +1583,9 @@
       <w:lvlJc w:val="left"/>
       <w:pPr>
         <w:tabs>
-          <w:tab w:pos="3949" w:val="num"/>
-        </w:tabs>
-        <w:ind w:hanging="360" w:left="3949"/>
+          <w:tab w:pos="3994" w:val="num"/>
+        </w:tabs>
+        <w:ind w:hanging="360" w:left="3994"/>
       </w:pPr>
       <w:rPr>
         <w:rFonts w:ascii="OpenSymbol" w:cs="OpenSymbol" w:hAnsi="OpenSymbol" w:hint="default"/>
@@ -1633,9 +1598,9 @@
       <w:lvlJc w:val="left"/>
       <w:pPr>
         <w:tabs>
-          <w:tab w:pos="4309" w:val="num"/>
-        </w:tabs>
-        <w:ind w:hanging="360" w:left="4309"/>
+          <w:tab w:pos="4354" w:val="num"/>
+        </w:tabs>
+        <w:ind w:hanging="360" w:left="4354"/>
       </w:pPr>
       <w:rPr>
         <w:rFonts w:ascii="OpenSymbol" w:cs="OpenSymbol" w:hAnsi="OpenSymbol" w:hint="default"/>
@@ -1643,143 +1608,6 @@
     </w:lvl>
   </w:abstractNum>
   <w:abstractNum w:abstractNumId="9">
-    <w:lvl w:ilvl="0">
-      <w:start w:val="1"/>
-      <w:numFmt w:val="bullet"/>
-      <w:lvlText w:val=""/>
-      <w:lvlJc w:val="left"/>
-      <w:pPr>
-        <w:tabs>
-          <w:tab w:pos="1474" w:val="num"/>
-        </w:tabs>
-        <w:ind w:hanging="360" w:left="1474"/>
-      </w:pPr>
-      <w:rPr>
-        <w:rFonts w:ascii="Symbol" w:cs="Symbol" w:hAnsi="Symbol" w:hint="default"/>
-      </w:rPr>
-    </w:lvl>
-    <w:lvl w:ilvl="1">
-      <w:start w:val="1"/>
-      <w:numFmt w:val="bullet"/>
-      <w:lvlText w:val="◦"/>
-      <w:lvlJc w:val="left"/>
-      <w:pPr>
-        <w:tabs>
-          <w:tab w:pos="1834" w:val="num"/>
-        </w:tabs>
-        <w:ind w:hanging="360" w:left="1834"/>
-      </w:pPr>
-      <w:rPr>
-        <w:rFonts w:ascii="OpenSymbol" w:cs="OpenSymbol" w:hAnsi="OpenSymbol" w:hint="default"/>
-      </w:rPr>
-    </w:lvl>
-    <w:lvl w:ilvl="2">
-      <w:start w:val="1"/>
-      <w:numFmt w:val="bullet"/>
-      <w:lvlText w:val="▪"/>
-      <w:lvlJc w:val="left"/>
-      <w:pPr>
-        <w:tabs>
-          <w:tab w:pos="2194" w:val="num"/>
-        </w:tabs>
-        <w:ind w:hanging="360" w:left="2194"/>
-      </w:pPr>
-      <w:rPr>
-        <w:rFonts w:ascii="OpenSymbol" w:cs="OpenSymbol" w:hAnsi="OpenSymbol" w:hint="default"/>
-      </w:rPr>
-    </w:lvl>
-    <w:lvl w:ilvl="3">
-      <w:start w:val="1"/>
-      <w:numFmt w:val="bullet"/>
-      <w:lvlText w:val=""/>
-      <w:lvlJc w:val="left"/>
-      <w:pPr>
-        <w:tabs>
-          <w:tab w:pos="2554" w:val="num"/>
-        </w:tabs>
-        <w:ind w:hanging="360" w:left="2554"/>
-      </w:pPr>
-      <w:rPr>
-        <w:rFonts w:ascii="Symbol" w:cs="Symbol" w:hAnsi="Symbol" w:hint="default"/>
-      </w:rPr>
-    </w:lvl>
-    <w:lvl w:ilvl="4">
-      <w:start w:val="1"/>
-      <w:numFmt w:val="bullet"/>
-      <w:lvlText w:val="◦"/>
-      <w:lvlJc w:val="left"/>
-      <w:pPr>
-        <w:tabs>
-          <w:tab w:pos="2914" w:val="num"/>
-        </w:tabs>
-        <w:ind w:hanging="360" w:left="2914"/>
-      </w:pPr>
-      <w:rPr>
-        <w:rFonts w:ascii="OpenSymbol" w:cs="OpenSymbol" w:hAnsi="OpenSymbol" w:hint="default"/>
-      </w:rPr>
-    </w:lvl>
-    <w:lvl w:ilvl="5">
-      <w:start w:val="1"/>
-      <w:numFmt w:val="bullet"/>
-      <w:lvlText w:val="▪"/>
-      <w:lvlJc w:val="left"/>
-      <w:pPr>
-        <w:tabs>
-          <w:tab w:pos="3274" w:val="num"/>
-        </w:tabs>
-        <w:ind w:hanging="360" w:left="3274"/>
-      </w:pPr>
-      <w:rPr>
-        <w:rFonts w:ascii="OpenSymbol" w:cs="OpenSymbol" w:hAnsi="OpenSymbol" w:hint="default"/>
-      </w:rPr>
-    </w:lvl>
-    <w:lvl w:ilvl="6">
-      <w:start w:val="1"/>
-      <w:numFmt w:val="bullet"/>
-      <w:lvlText w:val=""/>
-      <w:lvlJc w:val="left"/>
-      <w:pPr>
-        <w:tabs>
-          <w:tab w:pos="3634" w:val="num"/>
-        </w:tabs>
-        <w:ind w:hanging="360" w:left="3634"/>
-      </w:pPr>
-      <w:rPr>
-        <w:rFonts w:ascii="Symbol" w:cs="Symbol" w:hAnsi="Symbol" w:hint="default"/>
-      </w:rPr>
-    </w:lvl>
-    <w:lvl w:ilvl="7">
-      <w:start w:val="1"/>
-      <w:numFmt w:val="bullet"/>
-      <w:lvlText w:val="◦"/>
-      <w:lvlJc w:val="left"/>
-      <w:pPr>
-        <w:tabs>
-          <w:tab w:pos="3994" w:val="num"/>
-        </w:tabs>
-        <w:ind w:hanging="360" w:left="3994"/>
-      </w:pPr>
-      <w:rPr>
-        <w:rFonts w:ascii="OpenSymbol" w:cs="OpenSymbol" w:hAnsi="OpenSymbol" w:hint="default"/>
-      </w:rPr>
-    </w:lvl>
-    <w:lvl w:ilvl="8">
-      <w:start w:val="1"/>
-      <w:numFmt w:val="bullet"/>
-      <w:lvlText w:val="▪"/>
-      <w:lvlJc w:val="left"/>
-      <w:pPr>
-        <w:tabs>
-          <w:tab w:pos="4354" w:val="num"/>
-        </w:tabs>
-        <w:ind w:hanging="360" w:left="4354"/>
-      </w:pPr>
-      <w:rPr>
-        <w:rFonts w:ascii="OpenSymbol" w:cs="OpenSymbol" w:hAnsi="OpenSymbol" w:hint="default"/>
-      </w:rPr>
-    </w:lvl>
-  </w:abstractNum>
-  <w:abstractNum w:abstractNumId="10">
     <w:lvl w:ilvl="0">
       <w:start w:val="1"/>
       <w:numFmt w:val="bullet"/>
@@ -1943,9 +1771,6 @@
   <w:num w:numId="9">
     <w:abstractNumId w:val="9"/>
   </w:num>
-  <w:num w:numId="10">
-    <w:abstractNumId w:val="10"/>
-  </w:num>
 </w:numbering>
 </file>
 
@@ -1969,15 +1794,9 @@
   </w:style>
   <w:style w:styleId="style1" w:type="paragraph">
     <w:name w:val="Heading 1"/>
-    <w:basedOn w:val="style20"/>
-    <w:next w:val="style21"/>
-    <w:pPr>
-      <w:numPr>
-        <w:ilvl w:val="0"/>
-        <w:numId w:val="1"/>
-      </w:numPr>
-      <w:outlineLvl w:val="0"/>
-    </w:pPr>
+    <w:basedOn w:val="style22"/>
+    <w:next w:val="style23"/>
+    <w:pPr/>
     <w:rPr>
       <w:rFonts w:ascii="Calibri" w:hAnsi="Calibri"/>
       <w:b/>
@@ -1988,8 +1807,8 @@
   </w:style>
   <w:style w:styleId="style2" w:type="paragraph">
     <w:name w:val="Heading 2"/>
-    <w:basedOn w:val="style20"/>
-    <w:next w:val="style21"/>
+    <w:basedOn w:val="style22"/>
+    <w:next w:val="style23"/>
     <w:pPr>
       <w:numPr>
         <w:ilvl w:val="1"/>
@@ -2042,10 +1861,24 @@
       <w:rFonts w:cs="OpenSymbol"/>
     </w:rPr>
   </w:style>
-  <w:style w:styleId="style20" w:type="paragraph">
+  <w:style w:styleId="style20" w:type="character">
+    <w:name w:val="ListLabel 5"/>
+    <w:next w:val="style20"/>
+    <w:rPr>
+      <w:rFonts w:cs="Symbol"/>
+    </w:rPr>
+  </w:style>
+  <w:style w:styleId="style21" w:type="character">
+    <w:name w:val="ListLabel 6"/>
+    <w:next w:val="style21"/>
+    <w:rPr>
+      <w:rFonts w:cs="OpenSymbol"/>
+    </w:rPr>
+  </w:style>
+  <w:style w:styleId="style22" w:type="paragraph">
     <w:name w:val="Heading"/>
     <w:basedOn w:val="style0"/>
-    <w:next w:val="style21"/>
+    <w:next w:val="style23"/>
     <w:pPr>
       <w:keepNext/>
       <w:spacing w:after="120" w:before="240"/>
@@ -2057,10 +1890,10 @@
       <w:szCs w:val="28"/>
     </w:rPr>
   </w:style>
-  <w:style w:styleId="style21" w:type="paragraph">
+  <w:style w:styleId="style23" w:type="paragraph">
     <w:name w:val="Text body"/>
     <w:basedOn w:val="style0"/>
-    <w:next w:val="style21"/>
+    <w:next w:val="style23"/>
     <w:pPr>
       <w:spacing w:after="120" w:before="0"/>
       <w:contextualSpacing w:val="false"/>
@@ -2070,17 +1903,17 @@
       <w:sz w:val="22"/>
     </w:rPr>
   </w:style>
-  <w:style w:styleId="style22" w:type="paragraph">
+  <w:style w:styleId="style24" w:type="paragraph">
     <w:name w:val="List"/>
-    <w:basedOn w:val="style21"/>
-    <w:next w:val="style22"/>
+    <w:basedOn w:val="style23"/>
+    <w:next w:val="style24"/>
     <w:pPr/>
     <w:rPr/>
   </w:style>
-  <w:style w:styleId="style23" w:type="paragraph">
+  <w:style w:styleId="style25" w:type="paragraph">
     <w:name w:val="Caption"/>
     <w:basedOn w:val="style0"/>
-    <w:next w:val="style23"/>
+    <w:next w:val="style25"/>
     <w:pPr>
       <w:suppressLineNumbers/>
       <w:spacing w:after="120" w:before="120"/>
@@ -2093,19 +1926,19 @@
       <w:szCs w:val="24"/>
     </w:rPr>
   </w:style>
-  <w:style w:styleId="style24" w:type="paragraph">
+  <w:style w:styleId="style26" w:type="paragraph">
     <w:name w:val="Index"/>
     <w:basedOn w:val="style0"/>
-    <w:next w:val="style24"/>
+    <w:next w:val="style26"/>
     <w:pPr>
       <w:suppressLineNumbers/>
     </w:pPr>
     <w:rPr/>
   </w:style>
-  <w:style w:styleId="style25" w:type="paragraph">
+  <w:style w:styleId="style27" w:type="paragraph">
     <w:name w:val="Header"/>
     <w:basedOn w:val="style0"/>
-    <w:next w:val="style25"/>
+    <w:next w:val="style27"/>
     <w:pPr>
       <w:suppressLineNumbers/>
       <w:tabs>
